--- a/Meeting Log.docx
+++ b/Meeting Log.docx
@@ -192,10 +192,7 @@
               <w:spacing w:line="360" w:lineRule="auto"/>
             </w:pPr>
             <w:r>
-              <w:t>Savannah</w:t>
-            </w:r>
-            <w:r>
-              <w:t xml:space="preserve">, Caitlin, Hayden, </w:t>
+              <w:t xml:space="preserve">Savannah, Caitlin, Hayden, </w:t>
             </w:r>
           </w:p>
           <w:p>
@@ -203,10 +200,7 @@
               <w:spacing w:line="360" w:lineRule="auto"/>
             </w:pPr>
             <w:r>
-              <w:t>Luke, Darius &amp;</w:t>
-            </w:r>
-            <w:r>
-              <w:t xml:space="preserve"> </w:t>
+              <w:t xml:space="preserve">Luke, Darius &amp; </w:t>
             </w:r>
             <w:proofErr w:type="spellStart"/>
             <w:r>
@@ -221,10 +215,7 @@
           </w:tcPr>
           <w:p>
             <w:r>
-              <w:t>Tuesday</w:t>
-            </w:r>
-            <w:r>
-              <w:t xml:space="preserve"> 29</w:t>
+              <w:t>Tuesday 29</w:t>
             </w:r>
             <w:r>
               <w:rPr>
@@ -243,10 +234,7 @@
           </w:tcPr>
           <w:p>
             <w:r>
-              <w:t>2 H</w:t>
-            </w:r>
-            <w:r>
-              <w:t>ours</w:t>
+              <w:t>2 Hours</w:t>
             </w:r>
           </w:p>
         </w:tc>
@@ -270,7 +258,13 @@
             </w:r>
             <w:proofErr w:type="spellEnd"/>
             <w:r>
-              <w:t xml:space="preserve"> and Darius worked on the UI.</w:t>
+              <w:t xml:space="preserve"> and Darius worked on the </w:t>
+            </w:r>
+            <w:r>
+              <w:t>news API</w:t>
+            </w:r>
+            <w:r>
+              <w:t>.</w:t>
             </w:r>
           </w:p>
         </w:tc>
@@ -388,7 +382,31 @@
           </w:tcPr>
           <w:p>
             <w:r>
-              <w:t>Hayden, Luke, Darius finished off the work on the UI and started working on the news AI.</w:t>
+              <w:t>Hayden, Luke and</w:t>
+            </w:r>
+            <w:r>
+              <w:t xml:space="preserve"> Darius finished off the work on the </w:t>
+            </w:r>
+            <w:r>
+              <w:t>news API.</w:t>
+            </w:r>
+            <w:r>
+              <w:t xml:space="preserve"> </w:t>
+            </w:r>
+          </w:p>
+          <w:p/>
+          <w:p>
+            <w:r>
+              <w:t xml:space="preserve">Luke and Darius </w:t>
+            </w:r>
+            <w:r>
+              <w:t xml:space="preserve">started </w:t>
+            </w:r>
+            <w:r>
+              <w:t>working on the UI</w:t>
+            </w:r>
+            <w:r>
+              <w:t>.</w:t>
             </w:r>
           </w:p>
         </w:tc>
@@ -403,63 +421,80 @@
               <w:spacing w:line="360" w:lineRule="auto"/>
             </w:pPr>
             <w:r>
-              <w:t>Savannah</w:t>
-            </w:r>
-            <w:r>
-              <w:t>, Caitlin, Hayden, Luke, Darius &amp;</w:t>
+              <w:t xml:space="preserve">Savannah, Caitlin, Hayden, Luke, Darius &amp; </w:t>
+            </w:r>
+            <w:proofErr w:type="spellStart"/>
+            <w:r>
+              <w:t>Zixun</w:t>
+            </w:r>
+            <w:proofErr w:type="spellEnd"/>
+          </w:p>
+        </w:tc>
+        <w:tc>
+          <w:tcPr>
+            <w:tcW w:w="2694" w:type="dxa"/>
+          </w:tcPr>
+          <w:p>
+            <w:r>
+              <w:t>Tuesday 5</w:t>
+            </w:r>
+            <w:r>
+              <w:rPr>
+                <w:vertAlign w:val="superscript"/>
+              </w:rPr>
+              <w:t>th</w:t>
+            </w:r>
+            <w:r>
+              <w:t xml:space="preserve"> November 2019</w:t>
+            </w:r>
+          </w:p>
+        </w:tc>
+        <w:tc>
+          <w:tcPr>
+            <w:tcW w:w="1027" w:type="dxa"/>
+          </w:tcPr>
+          <w:p>
+            <w:r>
+              <w:t>2 Hours</w:t>
+            </w:r>
+          </w:p>
+        </w:tc>
+        <w:tc>
+          <w:tcPr>
+            <w:tcW w:w="4229" w:type="dxa"/>
+          </w:tcPr>
+          <w:p>
+            <w:r>
+              <w:t>The group p</w:t>
+            </w:r>
+            <w:r>
+              <w:t>resent</w:t>
+            </w:r>
+            <w:r>
+              <w:t>ed</w:t>
             </w:r>
             <w:r>
               <w:t xml:space="preserve"> </w:t>
             </w:r>
+            <w:r>
+              <w:t>the</w:t>
+            </w:r>
+            <w:r>
+              <w:t xml:space="preserve"> Scrum process. </w:t>
+            </w:r>
+          </w:p>
+          <w:p/>
+          <w:p>
+            <w:r>
+              <w:t xml:space="preserve">Darius, Luke and </w:t>
+            </w:r>
             <w:proofErr w:type="spellStart"/>
             <w:r>
               <w:t>Zixun</w:t>
             </w:r>
             <w:proofErr w:type="spellEnd"/>
-          </w:p>
-        </w:tc>
-        <w:tc>
-          <w:tcPr>
-            <w:tcW w:w="2694" w:type="dxa"/>
-          </w:tcPr>
-          <w:p>
-            <w:r>
-              <w:t>Tuesday</w:t>
-            </w:r>
-            <w:r>
-              <w:t xml:space="preserve"> 5</w:t>
-            </w:r>
-            <w:r>
-              <w:rPr>
-                <w:vertAlign w:val="superscript"/>
-              </w:rPr>
-              <w:t>th</w:t>
-            </w:r>
-            <w:r>
-              <w:t xml:space="preserve"> November 2019</w:t>
-            </w:r>
-          </w:p>
-        </w:tc>
-        <w:tc>
-          <w:tcPr>
-            <w:tcW w:w="1027" w:type="dxa"/>
-          </w:tcPr>
-          <w:p>
-            <w:r>
-              <w:t>2 H</w:t>
-            </w:r>
-            <w:r>
-              <w:t>ours</w:t>
-            </w:r>
-          </w:p>
-        </w:tc>
-        <w:tc>
-          <w:tcPr>
-            <w:tcW w:w="4229" w:type="dxa"/>
-          </w:tcPr>
-          <w:p>
-            <w:r>
-              <w:t xml:space="preserve">Presentation of artefact and Scrum process. Hayden and Luke also worked on Spotify API. </w:t>
+            <w:r>
+              <w:t xml:space="preserve"> worked on the UI.</w:t>
             </w:r>
           </w:p>
         </w:tc>
@@ -474,13 +509,7 @@
               <w:spacing w:line="360" w:lineRule="auto"/>
             </w:pPr>
             <w:r>
-              <w:t>Savannah</w:t>
-            </w:r>
-            <w:r>
-              <w:t>, Caitlin, Hayden, Luke, Darius &amp;</w:t>
-            </w:r>
-            <w:r>
-              <w:t xml:space="preserve"> </w:t>
+              <w:t xml:space="preserve">Savannah, Caitlin, Hayden, Luke, Darius &amp; </w:t>
             </w:r>
             <w:proofErr w:type="spellStart"/>
             <w:r>
@@ -495,10 +524,7 @@
           </w:tcPr>
           <w:p>
             <w:r>
-              <w:t>Tuesday</w:t>
-            </w:r>
-            <w:r>
-              <w:t xml:space="preserve"> 12</w:t>
+              <w:t>Tuesday 12</w:t>
             </w:r>
             <w:r>
               <w:rPr>
@@ -517,10 +543,7 @@
           </w:tcPr>
           <w:p>
             <w:r>
-              <w:t>2 H</w:t>
-            </w:r>
-            <w:r>
-              <w:t>ours</w:t>
+              <w:t>2 Hours</w:t>
             </w:r>
           </w:p>
         </w:tc>
@@ -598,8 +621,10 @@
           </w:tcPr>
           <w:p>
             <w:r>
-              <w:t>Discussed the progress made with the artefact.</w:t>
-            </w:r>
+              <w:t xml:space="preserve">Darius completed the class diagram and Hayden continued work on the sprint charts. </w:t>
+            </w:r>
+            <w:bookmarkStart w:id="0" w:name="_GoBack"/>
+            <w:bookmarkEnd w:id="0"/>
           </w:p>
         </w:tc>
       </w:tr>
@@ -613,13 +638,7 @@
               <w:spacing w:line="360" w:lineRule="auto"/>
             </w:pPr>
             <w:r>
-              <w:t xml:space="preserve">Savannah, </w:t>
-            </w:r>
-            <w:r>
-              <w:t>Hayden, Luke, Darius &amp;</w:t>
-            </w:r>
-            <w:r>
-              <w:t xml:space="preserve"> </w:t>
+              <w:t xml:space="preserve">Savannah, Hayden, Luke, Darius &amp; </w:t>
             </w:r>
             <w:proofErr w:type="spellStart"/>
             <w:r>
@@ -634,10 +653,7 @@
           </w:tcPr>
           <w:p>
             <w:r>
-              <w:t>Tuesday</w:t>
-            </w:r>
-            <w:r>
-              <w:t xml:space="preserve"> 19</w:t>
+              <w:t>Tuesday 19</w:t>
             </w:r>
             <w:r>
               <w:rPr>
@@ -656,10 +672,7 @@
           </w:tcPr>
           <w:p>
             <w:r>
-              <w:t>2 H</w:t>
-            </w:r>
-            <w:r>
-              <w:t>ours</w:t>
+              <w:t>2 Hours</w:t>
             </w:r>
           </w:p>
         </w:tc>
@@ -670,6 +683,12 @@
           <w:p>
             <w:r>
               <w:t>Collated any more work that has been completed throughout the last week and uploaded it to GitHub.</w:t>
+            </w:r>
+          </w:p>
+          <w:p/>
+          <w:p>
+            <w:r>
+              <w:t xml:space="preserve">Savannah and Hayden worked on the sprint log whilst Luke and Darius worked on the Spotify search query. </w:t>
             </w:r>
           </w:p>
         </w:tc>
@@ -696,10 +715,7 @@
         </w:rPr>
       </w:pPr>
     </w:p>
-    <w:p>
-      <w:bookmarkStart w:id="0" w:name="_GoBack"/>
-      <w:bookmarkEnd w:id="0"/>
-    </w:p>
+    <w:p/>
     <w:sectPr>
       <w:pgSz w:w="11906" w:h="16838"/>
       <w:pgMar w:top="1440" w:right="1440" w:bottom="1440" w:left="1440" w:header="708" w:footer="708" w:gutter="0"/>
@@ -1453,7 +1469,7 @@
 </file>
 
 <file path=customXml/itemProps1.xml><?xml version="1.0" encoding="utf-8"?>
-<ds:datastoreItem xmlns:ds="http://schemas.openxmlformats.org/officeDocument/2006/customXml" ds:itemID="{C0EC0F9B-4ADE-45CF-8FE1-C35DF4D8780F}">
+<ds:datastoreItem xmlns:ds="http://schemas.openxmlformats.org/officeDocument/2006/customXml" ds:itemID="{42CC99E1-1A6D-42B8-9AD2-0151912D7549}">
   <ds:schemaRefs>
     <ds:schemaRef ds:uri="http://schemas.openxmlformats.org/officeDocument/2006/bibliography"/>
   </ds:schemaRefs>

--- a/Meeting Log.docx
+++ b/Meeting Log.docx
@@ -1,6 +1,6 @@
 
 <file path=word/document.xml><?xml version="1.0" encoding="utf-8"?>
-<w:document xmlns:wpc="http://schemas.microsoft.com/office/word/2010/wordprocessingCanvas" xmlns:cx="http://schemas.microsoft.com/office/drawing/2014/chartex" xmlns:cx1="http://schemas.microsoft.com/office/drawing/2015/9/8/chartex" xmlns:mc="http://schemas.openxmlformats.org/markup-compatibility/2006" xmlns:o="urn:schemas-microsoft-com:office:office" xmlns:r="http://schemas.openxmlformats.org/officeDocument/2006/relationships" xmlns:m="http://schemas.openxmlformats.org/officeDocument/2006/math" xmlns:v="urn:schemas-microsoft-com:vml" xmlns:wp14="http://schemas.microsoft.com/office/word/2010/wordprocessingDrawing" xmlns:wp="http://schemas.openxmlformats.org/drawingml/2006/wordprocessingDrawing" xmlns:w10="urn:schemas-microsoft-com:office:word" xmlns:w="http://schemas.openxmlformats.org/wordprocessingml/2006/main" xmlns:w14="http://schemas.microsoft.com/office/word/2010/wordml" xmlns:w15="http://schemas.microsoft.com/office/word/2012/wordml" xmlns:w16se="http://schemas.microsoft.com/office/word/2015/wordml/symex" xmlns:wpg="http://schemas.microsoft.com/office/word/2010/wordprocessingGroup" xmlns:wpi="http://schemas.microsoft.com/office/word/2010/wordprocessingInk" xmlns:wne="http://schemas.microsoft.com/office/word/2006/wordml" xmlns:wps="http://schemas.microsoft.com/office/word/2010/wordprocessingShape" mc:Ignorable="w14 w15 w16se wp14">
+<w:document xmlns:wpc="http://schemas.microsoft.com/office/word/2010/wordprocessingCanvas" xmlns:cx="http://schemas.microsoft.com/office/drawing/2014/chartex" xmlns:cx1="http://schemas.microsoft.com/office/drawing/2015/9/8/chartex" xmlns:cx2="http://schemas.microsoft.com/office/drawing/2015/10/21/chartex" xmlns:cx3="http://schemas.microsoft.com/office/drawing/2016/5/9/chartex" xmlns:cx4="http://schemas.microsoft.com/office/drawing/2016/5/10/chartex" xmlns:cx5="http://schemas.microsoft.com/office/drawing/2016/5/11/chartex" xmlns:cx6="http://schemas.microsoft.com/office/drawing/2016/5/12/chartex" xmlns:cx7="http://schemas.microsoft.com/office/drawing/2016/5/13/chartex" xmlns:cx8="http://schemas.microsoft.com/office/drawing/2016/5/14/chartex" xmlns:mc="http://schemas.openxmlformats.org/markup-compatibility/2006" xmlns:aink="http://schemas.microsoft.com/office/drawing/2016/ink" xmlns:am3d="http://schemas.microsoft.com/office/drawing/2017/model3d" xmlns:o="urn:schemas-microsoft-com:office:office" xmlns:r="http://schemas.openxmlformats.org/officeDocument/2006/relationships" xmlns:m="http://schemas.openxmlformats.org/officeDocument/2006/math" xmlns:v="urn:schemas-microsoft-com:vml" xmlns:wp14="http://schemas.microsoft.com/office/word/2010/wordprocessingDrawing" xmlns:wp="http://schemas.openxmlformats.org/drawingml/2006/wordprocessingDrawing" xmlns:w10="urn:schemas-microsoft-com:office:word" xmlns:w="http://schemas.openxmlformats.org/wordprocessingml/2006/main" xmlns:w14="http://schemas.microsoft.com/office/word/2010/wordml" xmlns:w15="http://schemas.microsoft.com/office/word/2012/wordml" xmlns:w16cid="http://schemas.microsoft.com/office/word/2016/wordml/cid" xmlns:w16se="http://schemas.microsoft.com/office/word/2015/wordml/symex" xmlns:wpg="http://schemas.microsoft.com/office/word/2010/wordprocessingGroup" xmlns:wpi="http://schemas.microsoft.com/office/word/2010/wordprocessingInk" xmlns:wne="http://schemas.microsoft.com/office/word/2006/wordml" xmlns:wps="http://schemas.microsoft.com/office/word/2010/wordprocessingShape" mc:Ignorable="w14 w15 w16se w16cid wp14">
   <w:body>
     <w:p>
       <w:pPr>
@@ -623,8 +623,6 @@
             <w:r>
               <w:t xml:space="preserve">Darius completed the class diagram and Hayden continued work on the sprint charts. </w:t>
             </w:r>
-            <w:bookmarkStart w:id="0" w:name="_GoBack"/>
-            <w:bookmarkEnd w:id="0"/>
           </w:p>
         </w:tc>
       </w:tr>
@@ -690,6 +688,73 @@
             <w:r>
               <w:t xml:space="preserve">Savannah and Hayden worked on the sprint log whilst Luke and Darius worked on the Spotify search query. </w:t>
             </w:r>
+          </w:p>
+        </w:tc>
+      </w:tr>
+      <w:tr>
+        <w:tc>
+          <w:tcPr>
+            <w:tcW w:w="2824" w:type="dxa"/>
+          </w:tcPr>
+          <w:p>
+            <w:pPr>
+              <w:spacing w:line="360" w:lineRule="auto"/>
+            </w:pPr>
+            <w:r>
+              <w:t>Savannah, Hayden</w:t>
+            </w:r>
+            <w:r>
+              <w:t xml:space="preserve">, </w:t>
+            </w:r>
+            <w:r>
+              <w:t xml:space="preserve">Darius &amp; </w:t>
+            </w:r>
+            <w:proofErr w:type="spellStart"/>
+            <w:r>
+              <w:t>Zixun</w:t>
+            </w:r>
+            <w:proofErr w:type="spellEnd"/>
+          </w:p>
+        </w:tc>
+        <w:tc>
+          <w:tcPr>
+            <w:tcW w:w="2694" w:type="dxa"/>
+          </w:tcPr>
+          <w:p>
+            <w:r>
+              <w:t>Tuesday 26</w:t>
+            </w:r>
+            <w:r>
+              <w:rPr>
+                <w:vertAlign w:val="superscript"/>
+              </w:rPr>
+              <w:t>th</w:t>
+            </w:r>
+            <w:r>
+              <w:t xml:space="preserve"> November</w:t>
+            </w:r>
+          </w:p>
+        </w:tc>
+        <w:tc>
+          <w:tcPr>
+            <w:tcW w:w="1027" w:type="dxa"/>
+          </w:tcPr>
+          <w:p>
+            <w:r>
+              <w:t>2 Hours</w:t>
+            </w:r>
+          </w:p>
+        </w:tc>
+        <w:tc>
+          <w:tcPr>
+            <w:tcW w:w="4229" w:type="dxa"/>
+          </w:tcPr>
+          <w:p>
+            <w:r>
+              <w:t>Finalising reports</w:t>
+            </w:r>
+            <w:bookmarkStart w:id="0" w:name="_GoBack"/>
+            <w:bookmarkEnd w:id="0"/>
           </w:p>
         </w:tc>
       </w:tr>
@@ -727,7 +792,7 @@
 </file>
 
 <file path=word/styles.xml><?xml version="1.0" encoding="utf-8"?>
-<w:styles xmlns:mc="http://schemas.openxmlformats.org/markup-compatibility/2006" xmlns:r="http://schemas.openxmlformats.org/officeDocument/2006/relationships" xmlns:w="http://schemas.openxmlformats.org/wordprocessingml/2006/main" xmlns:w14="http://schemas.microsoft.com/office/word/2010/wordml" xmlns:w15="http://schemas.microsoft.com/office/word/2012/wordml" xmlns:w16se="http://schemas.microsoft.com/office/word/2015/wordml/symex" mc:Ignorable="w14 w15 w16se">
+<w:styles xmlns:mc="http://schemas.openxmlformats.org/markup-compatibility/2006" xmlns:r="http://schemas.openxmlformats.org/officeDocument/2006/relationships" xmlns:w="http://schemas.openxmlformats.org/wordprocessingml/2006/main" xmlns:w14="http://schemas.microsoft.com/office/word/2010/wordml" xmlns:w15="http://schemas.microsoft.com/office/word/2012/wordml" xmlns:w16cid="http://schemas.microsoft.com/office/word/2016/wordml/cid" xmlns:w16se="http://schemas.microsoft.com/office/word/2015/wordml/symex" mc:Ignorable="w14 w15 w16se w16cid">
   <w:docDefaults>
     <w:rPrDefault>
       <w:rPr>
@@ -743,7 +808,7 @@
       </w:pPr>
     </w:pPrDefault>
   </w:docDefaults>
-  <w:latentStyles w:defLockedState="0" w:defUIPriority="99" w:defSemiHidden="0" w:defUnhideWhenUsed="0" w:defQFormat="0" w:count="371">
+  <w:latentStyles w:defLockedState="0" w:defUIPriority="99" w:defSemiHidden="0" w:defUnhideWhenUsed="0" w:defQFormat="0" w:count="376">
     <w:lsdException w:name="Normal" w:uiPriority="0" w:qFormat="1"/>
     <w:lsdException w:name="heading 1" w:uiPriority="9" w:qFormat="1"/>
     <w:lsdException w:name="heading 2" w:semiHidden="1" w:uiPriority="9" w:unhideWhenUsed="1" w:qFormat="1"/>
@@ -849,7 +914,6 @@
     <w:lsdException w:name="HTML Sample" w:semiHidden="1" w:unhideWhenUsed="1"/>
     <w:lsdException w:name="HTML Typewriter" w:semiHidden="1" w:unhideWhenUsed="1"/>
     <w:lsdException w:name="HTML Variable" w:semiHidden="1" w:unhideWhenUsed="1"/>
-    <w:lsdException w:name="Normal Table" w:semiHidden="1" w:unhideWhenUsed="1"/>
     <w:lsdException w:name="annotation subject" w:semiHidden="1" w:unhideWhenUsed="1"/>
     <w:lsdException w:name="No List" w:semiHidden="1" w:unhideWhenUsed="1"/>
     <w:lsdException w:name="Outline List 1" w:semiHidden="1" w:unhideWhenUsed="1"/>
@@ -892,11 +956,8 @@
     <w:lsdException w:name="Table Contemporary" w:semiHidden="1" w:unhideWhenUsed="1"/>
     <w:lsdException w:name="Table Elegant" w:semiHidden="1" w:unhideWhenUsed="1"/>
     <w:lsdException w:name="Table Professional" w:semiHidden="1" w:unhideWhenUsed="1"/>
-    <w:lsdException w:name="Table Subtle 1" w:semiHidden="1" w:unhideWhenUsed="1"/>
     <w:lsdException w:name="Table Subtle 2" w:semiHidden="1" w:unhideWhenUsed="1"/>
     <w:lsdException w:name="Table Web 1" w:semiHidden="1" w:unhideWhenUsed="1"/>
-    <w:lsdException w:name="Table Web 2" w:semiHidden="1" w:unhideWhenUsed="1"/>
-    <w:lsdException w:name="Table Web 3" w:semiHidden="1" w:unhideWhenUsed="1"/>
     <w:lsdException w:name="Balloon Text" w:semiHidden="1" w:unhideWhenUsed="1"/>
     <w:lsdException w:name="Table Grid" w:uiPriority="39"/>
     <w:lsdException w:name="Table Theme" w:semiHidden="1" w:unhideWhenUsed="1"/>
@@ -1115,6 +1176,11 @@
     <w:lsdException w:name="List Table 5 Dark Accent 6" w:uiPriority="50"/>
     <w:lsdException w:name="List Table 6 Colorful Accent 6" w:uiPriority="51"/>
     <w:lsdException w:name="List Table 7 Colorful Accent 6" w:uiPriority="52"/>
+    <w:lsdException w:name="Mention" w:semiHidden="1" w:unhideWhenUsed="1"/>
+    <w:lsdException w:name="Smart Hyperlink" w:semiHidden="1" w:unhideWhenUsed="1"/>
+    <w:lsdException w:name="Hashtag" w:semiHidden="1" w:unhideWhenUsed="1"/>
+    <w:lsdException w:name="Unresolved Mention" w:semiHidden="1" w:unhideWhenUsed="1"/>
+    <w:lsdException w:name="Smart Link" w:semiHidden="1" w:unhideWhenUsed="1"/>
   </w:latentStyles>
   <w:style w:type="paragraph" w:default="1" w:styleId="Normal">
     <w:name w:val="Normal"/>
@@ -1469,7 +1535,7 @@
 </file>
 
 <file path=customXml/itemProps1.xml><?xml version="1.0" encoding="utf-8"?>
-<ds:datastoreItem xmlns:ds="http://schemas.openxmlformats.org/officeDocument/2006/customXml" ds:itemID="{42CC99E1-1A6D-42B8-9AD2-0151912D7549}">
+<ds:datastoreItem xmlns:ds="http://schemas.openxmlformats.org/officeDocument/2006/customXml" ds:itemID="{A6032559-5C66-4909-8DF3-43397C41CB8A}">
   <ds:schemaRefs>
     <ds:schemaRef ds:uri="http://schemas.openxmlformats.org/officeDocument/2006/bibliography"/>
   </ds:schemaRefs>
